--- a/FFC QnA Master Docs/freeforcharity Services Multi-Turn QnA.docx
+++ b/FFC QnA Master Docs/freeforcharity Services Multi-Turn QnA.docx
@@ -13,14 +13,56 @@
         <w:rPr>
           <w:rStyle w:val="normaltextrun"/>
         </w:rPr>
-        <w:t xml:space="preserve">What services do you </w:t>
+        <w:t xml:space="preserve">What </w:t>
+      </w:r>
+      <w:r>
+        <w:rPr>
+          <w:rStyle w:val="normaltextrun"/>
+        </w:rPr>
+        <w:t>S</w:t>
+      </w:r>
+      <w:r>
+        <w:rPr>
+          <w:rStyle w:val="normaltextrun"/>
+        </w:rPr>
+        <w:t xml:space="preserve">ervices </w:t>
+      </w:r>
+      <w:r>
+        <w:rPr>
+          <w:rStyle w:val="normaltextrun"/>
+        </w:rPr>
+        <w:t>D</w:t>
+      </w:r>
+      <w:r>
+        <w:rPr>
+          <w:rStyle w:val="normaltextrun"/>
+        </w:rPr>
+        <w:t xml:space="preserve">o </w:t>
+      </w:r>
+      <w:r>
+        <w:rPr>
+          <w:rStyle w:val="normaltextrun"/>
+        </w:rPr>
+        <w:t>Y</w:t>
+      </w:r>
+      <w:r>
+        <w:rPr>
+          <w:rStyle w:val="normaltextrun"/>
+        </w:rPr>
+        <w:t xml:space="preserve">ou </w:t>
       </w:r>
       <w:proofErr w:type="gramStart"/>
       <w:r>
         <w:rPr>
           <w:rStyle w:val="normaltextrun"/>
         </w:rPr>
-        <w:t>provide</w:t>
+        <w:t>P</w:t>
+      </w:r>
+      <w:r>
+        <w:rPr>
+          <w:rStyle w:val="normaltextrun"/>
+        </w:rPr>
+        <w:t>rovide</w:t>
       </w:r>
       <w:proofErr w:type="gramEnd"/>
     </w:p>
@@ -121,7 +163,13 @@
         <w:pStyle w:val="Heading3"/>
       </w:pPr>
       <w:r>
-        <w:t>Web development</w:t>
+        <w:t xml:space="preserve">Web </w:t>
+      </w:r>
+      <w:r>
+        <w:t>D</w:t>
+      </w:r>
+      <w:r>
+        <w:t>evelopment</w:t>
       </w:r>
     </w:p>
     <w:p>
@@ -382,12 +430,23 @@
         <w:pStyle w:val="Heading2"/>
       </w:pPr>
       <w:r>
-        <w:t>Services for Not-For-Profit, Nonprofits, and Charitable Activities That Are Pre IRS 510c3 Status</w:t>
-      </w:r>
-    </w:p>
-    <w:p>
-      <w:r>
-        <w:t>Free For Charity is one of the few organizations that provide support to Non-501</w:t>
+        <w:t>Services for</w:t>
+      </w:r>
+      <w:r>
+        <w:t xml:space="preserve"> </w:t>
+      </w:r>
+      <w:r>
+        <w:t>Not-For-Profit, Nonprofits, and Charitable Activities That Are Pre IRS 510c3 Status</w:t>
+      </w:r>
+    </w:p>
+    <w:p>
+      <w:r>
+        <w:t>Free For</w:t>
+      </w:r>
+      <w:bookmarkStart w:id="5" w:name="_GoBack"/>
+      <w:bookmarkEnd w:id="5"/>
+      <w:r>
+        <w:t xml:space="preserve"> Charity is one of the few organizations that provide support to Non-501</w:t>
       </w:r>
       <w:proofErr w:type="gramStart"/>
       <w:r>
@@ -506,25 +565,25 @@
           <w:sz w:val="24"/>
           <w:szCs w:val="24"/>
         </w:rPr>
-        <w:t xml:space="preserve">Our first and </w:t>
-      </w:r>
+        <w:t>We are the smallest Charity for Charities in the US that we are aware of but we still try to perform a ton of valuable services for 501</w:t>
+      </w:r>
+      <w:proofErr w:type="gramStart"/>
       <w:r>
         <w:rPr>
           <w:rFonts w:ascii="Times New Roman" w:hAnsi="Times New Roman" w:cs="Times New Roman"/>
           <w:sz w:val="24"/>
           <w:szCs w:val="24"/>
         </w:rPr>
-        <w:t>best-</w:t>
-      </w:r>
-      <w:bookmarkStart w:id="5" w:name="_GoBack"/>
-      <w:bookmarkEnd w:id="5"/>
+        <w:t>c(</w:t>
+      </w:r>
+      <w:proofErr w:type="gramEnd"/>
       <w:r>
         <w:rPr>
           <w:rFonts w:ascii="Times New Roman" w:hAnsi="Times New Roman" w:cs="Times New Roman"/>
           <w:sz w:val="24"/>
           <w:szCs w:val="24"/>
         </w:rPr>
-        <w:t>known</w:t>
+        <w:t xml:space="preserve">3) entities in the US. </w:t>
       </w:r>
       <w:r>
         <w:rPr>
@@ -532,7 +591,7 @@
           <w:sz w:val="24"/>
           <w:szCs w:val="24"/>
         </w:rPr>
-        <w:t xml:space="preserve"> service is free domain names and </w:t>
+        <w:t xml:space="preserve">Our first and </w:t>
       </w:r>
       <w:r>
         <w:rPr>
@@ -540,7 +599,7 @@
           <w:sz w:val="24"/>
           <w:szCs w:val="24"/>
         </w:rPr>
-        <w:t>WordPress</w:t>
+        <w:t>best-known</w:t>
       </w:r>
       <w:r>
         <w:rPr>
@@ -548,7 +607,7 @@
           <w:sz w:val="24"/>
           <w:szCs w:val="24"/>
         </w:rPr>
-        <w:t xml:space="preserve"> website hosting for nonprofit and charity organizations.</w:t>
+        <w:t xml:space="preserve"> service is free domain names and </w:t>
       </w:r>
       <w:r>
         <w:rPr>
@@ -556,7 +615,101 @@
           <w:sz w:val="24"/>
           <w:szCs w:val="24"/>
         </w:rPr>
-        <w:t xml:space="preserve"> Since our founding we have added many additional services including location management services, social media services, and general consulting.</w:t>
+        <w:t>WordPress</w:t>
+      </w:r>
+      <w:r>
+        <w:rPr>
+          <w:rFonts w:ascii="Times New Roman" w:hAnsi="Times New Roman" w:cs="Times New Roman"/>
+          <w:sz w:val="24"/>
+          <w:szCs w:val="24"/>
+        </w:rPr>
+        <w:t xml:space="preserve"> website hosting for nonprofit and charity organizations.</w:t>
+      </w:r>
+      <w:r>
+        <w:rPr>
+          <w:rFonts w:ascii="Times New Roman" w:hAnsi="Times New Roman" w:cs="Times New Roman"/>
+          <w:sz w:val="24"/>
+          <w:szCs w:val="24"/>
+        </w:rPr>
+        <w:t xml:space="preserve"> Since our founding we have added many additional services including </w:t>
+      </w:r>
+      <w:r>
+        <w:rPr>
+          <w:rFonts w:ascii="Times New Roman" w:hAnsi="Times New Roman" w:cs="Times New Roman"/>
+          <w:sz w:val="24"/>
+          <w:szCs w:val="24"/>
+        </w:rPr>
+        <w:t xml:space="preserve">Microsoft and Google product suite set-up, </w:t>
+      </w:r>
+      <w:r>
+        <w:rPr>
+          <w:rFonts w:ascii="Times New Roman" w:hAnsi="Times New Roman" w:cs="Times New Roman"/>
+          <w:sz w:val="24"/>
+          <w:szCs w:val="24"/>
+        </w:rPr>
+        <w:t xml:space="preserve">location management services, social media services, and </w:t>
+      </w:r>
+      <w:r>
+        <w:rPr>
+          <w:rFonts w:ascii="Times New Roman" w:hAnsi="Times New Roman" w:cs="Times New Roman"/>
+          <w:sz w:val="24"/>
+          <w:szCs w:val="24"/>
+        </w:rPr>
+        <w:lastRenderedPageBreak/>
+        <w:t>general consulting.</w:t>
+      </w:r>
+      <w:r>
+        <w:rPr>
+          <w:rFonts w:ascii="Times New Roman" w:hAnsi="Times New Roman" w:cs="Times New Roman"/>
+          <w:sz w:val="24"/>
+          <w:szCs w:val="24"/>
+        </w:rPr>
+        <w:t xml:space="preserve"> All charities start with a consulting package to ensure you get the most value out of your use of our products and services.  Click below to learn more. </w:t>
+      </w:r>
+    </w:p>
+    <w:p>
+      <w:pPr>
+        <w:pStyle w:val="Heading3"/>
+      </w:pPr>
+      <w:r>
+        <w:t xml:space="preserve">Free </w:t>
+      </w:r>
+      <w:proofErr w:type="gramStart"/>
+      <w:r>
+        <w:t>For</w:t>
+      </w:r>
+      <w:proofErr w:type="gramEnd"/>
+      <w:r>
+        <w:t xml:space="preserve"> Charity Consulting</w:t>
+      </w:r>
+    </w:p>
+    <w:p>
+      <w:pPr>
+        <w:rPr>
+          <w:rFonts w:ascii="Times New Roman" w:hAnsi="Times New Roman" w:cs="Times New Roman"/>
+          <w:sz w:val="24"/>
+          <w:szCs w:val="24"/>
+        </w:rPr>
+      </w:pPr>
+      <w:r>
+        <w:t xml:space="preserve">As simple or complex as it needs to be. No matter where you are at in the process of </w:t>
+      </w:r>
+      <w:r>
+        <w:t>running</w:t>
+      </w:r>
+      <w:r>
+        <w:t xml:space="preserve"> your charity; we will discuss your options and find ways to reduce your organizations costs. As we are a free service however we do require organizations to be at a certain level of commitment and formalization so that we can best apply our limited resources. If you are interested in unlocking all of the different services available to your charitable activity, please submit a formal request through our support system (</w:t>
+      </w:r>
+      <w:hyperlink r:id="rId17" w:history="1">
+        <w:r>
+          <w:rPr>
+            <w:rStyle w:val="Hyperlink"/>
+          </w:rPr>
+          <w:t>https://ffchosting.org/hub/cart.php?a=add&amp;pid=16</w:t>
+        </w:r>
+      </w:hyperlink>
+      <w:r>
+        <w:t>).</w:t>
       </w:r>
     </w:p>
     <w:sectPr>
@@ -1720,18 +1873,18 @@
 </file>
 
 <file path=customXml/item1.xml><?xml version="1.0" encoding="utf-8"?>
+<p:properties xmlns:p="http://schemas.microsoft.com/office/2006/metadata/properties" xmlns:xsi="http://www.w3.org/2001/XMLSchema-instance" xmlns:pc="http://schemas.microsoft.com/office/infopath/2007/PartnerControls">
+  <documentManagement/>
+</p:properties>
+</file>
+
+<file path=customXml/item2.xml><?xml version="1.0" encoding="utf-8"?>
 <?mso-contentType ?>
 <FormTemplates xmlns="http://schemas.microsoft.com/sharepoint/v3/contenttype/forms">
   <Display>DocumentLibraryForm</Display>
   <Edit>DocumentLibraryForm</Edit>
   <New>DocumentLibraryForm</New>
 </FormTemplates>
-</file>
-
-<file path=customXml/item2.xml><?xml version="1.0" encoding="utf-8"?>
-<p:properties xmlns:p="http://schemas.microsoft.com/office/2006/metadata/properties" xmlns:xsi="http://www.w3.org/2001/XMLSchema-instance" xmlns:pc="http://schemas.microsoft.com/office/infopath/2007/PartnerControls">
-  <documentManagement/>
-</p:properties>
 </file>
 
 <file path=customXml/item3.xml><?xml version="1.0" encoding="utf-8"?>
@@ -1881,14 +2034,6 @@
 </file>
 
 <file path=customXml/itemProps1.xml><?xml version="1.0" encoding="utf-8"?>
-<ds:datastoreItem xmlns:ds="http://schemas.openxmlformats.org/officeDocument/2006/customXml" ds:itemID="{D04B7250-5859-40F9-A8C8-5E11BDE07276}">
-  <ds:schemaRefs>
-    <ds:schemaRef ds:uri="http://schemas.microsoft.com/sharepoint/v3/contenttype/forms"/>
-  </ds:schemaRefs>
-</ds:datastoreItem>
-</file>
-
-<file path=customXml/itemProps2.xml><?xml version="1.0" encoding="utf-8"?>
 <ds:datastoreItem xmlns:ds="http://schemas.openxmlformats.org/officeDocument/2006/customXml" ds:itemID="{84FDCCF2-A8CD-4805-8D09-3BC09E669B39}">
   <ds:schemaRefs>
     <ds:schemaRef ds:uri="http://purl.org/dc/elements/1.1/"/>
@@ -1900,6 +2045,14 @@
     <ds:schemaRef ds:uri="0375a2b5-7401-44aa-9099-01918a5a130d"/>
     <ds:schemaRef ds:uri="http://www.w3.org/XML/1998/namespace"/>
     <ds:schemaRef ds:uri="http://purl.org/dc/dcmitype/"/>
+  </ds:schemaRefs>
+</ds:datastoreItem>
+</file>
+
+<file path=customXml/itemProps2.xml><?xml version="1.0" encoding="utf-8"?>
+<ds:datastoreItem xmlns:ds="http://schemas.openxmlformats.org/officeDocument/2006/customXml" ds:itemID="{D04B7250-5859-40F9-A8C8-5E11BDE07276}">
+  <ds:schemaRefs>
+    <ds:schemaRef ds:uri="http://schemas.microsoft.com/sharepoint/v3/contenttype/forms"/>
   </ds:schemaRefs>
 </ds:datastoreItem>
 </file>
